--- a/Abdul Mohamed M/Empathy map.docx
+++ b/Abdul Mohamed M/Empathy map.docx
@@ -12,21 +12,12 @@
         </w:rPr>
       </w:pPr>
       <w:bookmarkStart w:id="0" w:name="_Toclq4qyv1xhgi4"/>
-      <w:proofErr w:type="spellStart"/>
       <w:r>
         <w:rPr>
           <w:rFonts w:ascii="Times New Roman" w:hAnsi="Times New Roman" w:cs="Times New Roman"/>
           <w:u w:val="single"/>
         </w:rPr>
-        <w:t>SmartFarmer</w:t>
-      </w:r>
-      <w:proofErr w:type="spellEnd"/>
-      <w:r>
-        <w:rPr>
-          <w:rFonts w:ascii="Times New Roman" w:hAnsi="Times New Roman" w:cs="Times New Roman"/>
-          <w:u w:val="single"/>
-        </w:rPr>
-        <w:t xml:space="preserve"> - IoT Enabled Smart Farming Application</w:t>
+        <w:t>SmartFarmer - IoT Enabled Smart Farming Application</w:t>
       </w:r>
       <w:bookmarkEnd w:id="0"/>
     </w:p>
@@ -86,38 +77,7 @@
           <w:rFonts w:ascii="Times New Roman" w:hAnsi="Times New Roman" w:cs="Times New Roman"/>
         </w:rPr>
       </w:pPr>
-      <w:bookmarkStart w:id="3" w:name="_Toch1bltbbnqiqs"/>
-      <w:r>
-        <w:rPr>
-          <w:rFonts w:ascii="Times New Roman" w:hAnsi="Times New Roman" w:cs="Times New Roman"/>
-        </w:rPr>
-        <w:t>MANJUNATH V</w:t>
-      </w:r>
-      <w:r>
-        <w:rPr>
-          <w:rFonts w:ascii="Times New Roman" w:hAnsi="Times New Roman" w:cs="Times New Roman"/>
-        </w:rPr>
-        <w:tab/>
-      </w:r>
-      <w:r>
-        <w:rPr>
-          <w:rFonts w:ascii="Times New Roman" w:hAnsi="Times New Roman" w:cs="Times New Roman"/>
-        </w:rPr>
-        <w:tab/>
-        <w:t>(113219041064)</w:t>
-      </w:r>
-      <w:bookmarkEnd w:id="3"/>
-    </w:p>
-    <w:p>
-      <w:pPr>
-        <w:pStyle w:val="Heading3"/>
-        <w:jc w:val="center"/>
-        <w:outlineLvl w:val="2"/>
-        <w:rPr>
-          <w:rFonts w:ascii="Times New Roman" w:hAnsi="Times New Roman" w:cs="Times New Roman"/>
-        </w:rPr>
-      </w:pPr>
-      <w:bookmarkStart w:id="4" w:name="_Tocpbo3cy109262"/>
+      <w:bookmarkStart w:id="3" w:name="_Tocpbo3cy109262"/>
       <w:r>
         <w:rPr>
           <w:rFonts w:ascii="Times New Roman" w:hAnsi="Times New Roman" w:cs="Times New Roman"/>
@@ -131,88 +91,7 @@
         <w:tab/>
         <w:t>(113219041001)</w:t>
       </w:r>
-      <w:bookmarkEnd w:id="4"/>
-    </w:p>
-    <w:p>
-      <w:pPr>
-        <w:pStyle w:val="Heading3"/>
-        <w:jc w:val="center"/>
-        <w:outlineLvl w:val="2"/>
-        <w:rPr>
-          <w:rFonts w:ascii="Times New Roman" w:hAnsi="Times New Roman" w:cs="Times New Roman"/>
-        </w:rPr>
-      </w:pPr>
-      <w:bookmarkStart w:id="5" w:name="_Tocy6z1ny1ajp3w"/>
-      <w:r>
-        <w:rPr>
-          <w:rFonts w:ascii="Times New Roman" w:hAnsi="Times New Roman" w:cs="Times New Roman"/>
-        </w:rPr>
-        <w:t>PHELIM CHERRYL MR</w:t>
-      </w:r>
-      <w:r>
-        <w:rPr>
-          <w:rFonts w:ascii="Times New Roman" w:hAnsi="Times New Roman" w:cs="Times New Roman"/>
-        </w:rPr>
-        <w:tab/>
-        <w:t>(113219041082)</w:t>
-      </w:r>
-      <w:bookmarkEnd w:id="5"/>
-    </w:p>
-    <w:p>
-      <w:pPr>
-        <w:pStyle w:val="Heading3"/>
-        <w:jc w:val="center"/>
-        <w:outlineLvl w:val="2"/>
-        <w:rPr>
-          <w:rFonts w:ascii="Times New Roman" w:hAnsi="Times New Roman" w:cs="Times New Roman"/>
-        </w:rPr>
-      </w:pPr>
-      <w:bookmarkStart w:id="6" w:name="_Tocrea2o1jsfk3h"/>
-      <w:r>
-        <w:rPr>
-          <w:rFonts w:ascii="Times New Roman" w:hAnsi="Times New Roman" w:cs="Times New Roman"/>
-        </w:rPr>
-        <w:t>GUNAL SANKAR K L</w:t>
-      </w:r>
-      <w:r>
-        <w:rPr>
-          <w:rFonts w:ascii="Times New Roman" w:hAnsi="Times New Roman" w:cs="Times New Roman"/>
-        </w:rPr>
-        <w:tab/>
-        <w:t>(113219041032)</w:t>
-      </w:r>
-      <w:bookmarkEnd w:id="6"/>
-    </w:p>
-    <w:p>
-      <w:pPr>
-        <w:pStyle w:val="Heading3"/>
-        <w:jc w:val="center"/>
-        <w:outlineLvl w:val="2"/>
-        <w:rPr>
-          <w:rFonts w:ascii="Times New Roman" w:hAnsi="Times New Roman" w:cs="Times New Roman"/>
-        </w:rPr>
-      </w:pPr>
-      <w:bookmarkStart w:id="7" w:name="_Tocya5h07l92fki"/>
-      <w:r>
-        <w:rPr>
-          <w:rFonts w:ascii="Times New Roman" w:hAnsi="Times New Roman" w:cs="Times New Roman"/>
-        </w:rPr>
-        <w:t>KAVI RAMAN M</w:t>
-      </w:r>
-      <w:r>
-        <w:rPr>
-          <w:rFonts w:ascii="Times New Roman" w:hAnsi="Times New Roman" w:cs="Times New Roman"/>
-        </w:rPr>
-        <w:tab/>
-      </w:r>
-      <w:r>
-        <w:rPr>
-          <w:rFonts w:ascii="Times New Roman" w:hAnsi="Times New Roman" w:cs="Times New Roman"/>
-        </w:rPr>
-        <w:tab/>
-        <w:t>(113219041048)</w:t>
-      </w:r>
-      <w:bookmarkEnd w:id="7"/>
+      <w:bookmarkEnd w:id="3"/>
     </w:p>
     <w:p>
       <w:pPr>
